--- a/Group 5_ SRS_Template.docx
+++ b/Group 5_ SRS_Template.docx
@@ -2581,7 +2581,7 @@
                 <w:u w:val="single"/>
                 <w:rtl w:val="0"/>
               </w:rPr>
-              <w:t xml:space="preserve">2/28/2023</w:t>
+              <w:t xml:space="preserve">02/28/2023</w:t>
             </w:r>
             <w:r>
               <w:rPr>
@@ -4334,11 +4334,20 @@
         <w:t xml:space="preserve">Github link:</w:t>
         <w:br w:type="textWrapping"/>
       </w:r>
-      <w:r>
-        <w:rPr>
-          <w:rtl w:val="0"/>
-        </w:rPr>
-        <w:t xml:space="preserve">https://github.com/graysonman/Software-Engineering-SRS</w:t>
+      <w:hyperlink r:id="rId11">
+        <w:r>
+          <w:rPr>
+            <w:color w:val="1155cc"/>
+            <w:u w:val="single"/>
+            <w:rtl w:val="0"/>
+          </w:rPr>
+          <w:t xml:space="preserve">https://github.com/graysonman/Software-Engineering-SRS</w:t>
+        </w:r>
+      </w:hyperlink>
+      <w:r>
+        <w:rPr>
+          <w:rtl w:val="0"/>
+        </w:rPr>
       </w:r>
     </w:p>
     <w:p>
@@ -7218,7 +7227,7 @@
         <w:rPr>
           <w:rtl w:val="0"/>
         </w:rPr>
-        <w:t xml:space="preserve">3.1.2.3 There must be at least 2 players in a game table lobby to start a game. Empty games should not be running the dealer with no or too few players active.</w:t>
+        <w:t xml:space="preserve">3.1.2.3 There must be at least one player in a game table lobby to start a game. Empty games should not be running the dealer with no players active.</w:t>
       </w:r>
     </w:p>
     <w:p>
@@ -7634,7 +7643,7 @@
         <w:rPr>
           <w:rtl w:val="0"/>
         </w:rPr>
-        <w:t xml:space="preserve">3.3.2 The system must update the users balances when they deposit and withdraw funds. w</w:t>
+        <w:t xml:space="preserve">3.3.2 The system must update the users balances when they deposit and withdraw funds. </w:t>
       </w:r>
     </w:p>
     <w:p>
@@ -9979,7 +9988,7 @@
                     <pic:cNvPicPr preferRelativeResize="0"/>
                   </pic:nvPicPr>
                   <pic:blipFill>
-                    <a:blip r:embed="rId11"/>
+                    <a:blip r:embed="rId12"/>
                     <a:srcRect b="0" l="0" r="0" t="0"/>
                     <a:stretch>
                       <a:fillRect/>
@@ -11540,6 +11549,7 @@
               <w:rPr>
                 <w:rtl w:val="0"/>
               </w:rPr>
+              <w:t xml:space="preserve">-setAceValue(int) : void</w:t>
             </w:r>
           </w:p>
         </w:tc>
@@ -11712,10 +11722,10 @@
       </w:r>
     </w:p>
     <w:sectPr>
-      <w:headerReference r:id="rId12" w:type="default"/>
-      <w:headerReference r:id="rId13" w:type="first"/>
-      <w:footerReference r:id="rId14" w:type="default"/>
-      <w:footerReference r:id="rId15" w:type="first"/>
+      <w:headerReference r:id="rId13" w:type="default"/>
+      <w:headerReference r:id="rId14" w:type="first"/>
+      <w:footerReference r:id="rId15" w:type="default"/>
+      <w:footerReference r:id="rId16" w:type="first"/>
       <w:type w:val="nextPage"/>
       <w:pgSz w:h="15840" w:w="12240" w:orient="portrait"/>
       <w:pgMar w:bottom="1800" w:top="1440" w:left="1800" w:right="1800" w:header="720" w:footer="1080"/>
@@ -14863,7 +14873,7 @@
 
 <file path=customXML/item1.xml><?xml version="1.0" encoding="utf-8"?>
 <go:gDocsCustomXmlDataStorage xmlns:go="http://customooxmlschemas.google.com/" xmlns:r="http://schemas.openxmlformats.org/officeDocument/2006/relationships" uri="GoogleDocsCustomDataVersion1">
-  <go:docsCustomData xmlns:go="http://customooxmlschemas.google.com/" roundtripDataSignature="AMtx7miv6JDNoeWCc2e6ej4l/oJCkyAVDA==">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</go:docsCustomData>
+  <go:docsCustomData xmlns:go="http://customooxmlschemas.google.com/" roundtripDataSignature="AMtx7miv6JDNoeWCc2e6ej4l/oJCkyAVDA==">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</go:docsCustomData>
 </go:gDocsCustomXmlDataStorage>
 </file>
 
